--- a/DevopsNotes/GitPractise.docx
+++ b/DevopsNotes/GitPractise.docx
@@ -4,7 +4,23 @@
   <w:body>
     <w:p>
       <w:r>
-        <w:t>Git and GIt Hub is Source code repository:</w:t>
+        <w:t xml:space="preserve">Git and </w:t>
+      </w:r>
+      <w:proofErr w:type="spellStart"/>
+      <w:r>
+        <w:t>GIt</w:t>
+      </w:r>
+      <w:proofErr w:type="spellEnd"/>
+      <w:r>
+        <w:t xml:space="preserve"> Hub is Source code repository:</w:t>
+      </w:r>
+    </w:p>
+    <w:p>
+      <w:pPr>
+        <w:pStyle w:val="NoSpacing"/>
+      </w:pPr>
+      <w:r>
+        <w:t>SVN is central repository, GIT is distributed Repository..</w:t>
       </w:r>
     </w:p>
     <w:p>
@@ -14,7 +30,23 @@
     </w:p>
     <w:p>
       <w:r>
-        <w:t>Install git in windows 10(google it)--&gt;git-scm.com (AN official webiste and download) and install .exe (Continue with Yes till successfull extension)</w:t>
+        <w:t xml:space="preserve">Install git in windows 10(google it)--&gt;git-scm.com (AN official </w:t>
+      </w:r>
+      <w:proofErr w:type="spellStart"/>
+      <w:r>
+        <w:t>webiste</w:t>
+      </w:r>
+      <w:proofErr w:type="spellEnd"/>
+      <w:r>
+        <w:t xml:space="preserve"> and download) and install .exe (Continue with Yes till </w:t>
+      </w:r>
+      <w:proofErr w:type="spellStart"/>
+      <w:r>
+        <w:t>successfull</w:t>
+      </w:r>
+      <w:proofErr w:type="spellEnd"/>
+      <w:r>
+        <w:t xml:space="preserve"> extension)</w:t>
       </w:r>
     </w:p>
     <w:p>
@@ -36,19 +68,64 @@
       </w:r>
     </w:p>
     <w:p>
-      <w:r>
-        <w:t>pwd--&gt;Sudha@1217</w:t>
-      </w:r>
-    </w:p>
-    <w:p/>
-    <w:p>
-      <w:r>
-        <w:t>create new repository in abouve url (public and private)</w:t>
-      </w:r>
-    </w:p>
-    <w:p>
-      <w:r>
-        <w:t>In private for storing our data they will 4$ per each repository(in Interview we can say i am working on multiple projects and we have apprx 120 repositories..No need to expose our company repositories names)</w:t>
+      <w:proofErr w:type="spellStart"/>
+      <w:r>
+        <w:t>pwd</w:t>
+      </w:r>
+      <w:proofErr w:type="spellEnd"/>
+      <w:r>
+        <w:t>--&gt;Sudha@1217</w:t>
+      </w:r>
+    </w:p>
+    <w:p/>
+    <w:p>
+      <w:r>
+        <w:t xml:space="preserve">create new repository in </w:t>
+      </w:r>
+      <w:proofErr w:type="spellStart"/>
+      <w:r>
+        <w:t>abouve</w:t>
+      </w:r>
+      <w:proofErr w:type="spellEnd"/>
+      <w:r>
+        <w:t xml:space="preserve"> </w:t>
+      </w:r>
+      <w:proofErr w:type="spellStart"/>
+      <w:r>
+        <w:t>url</w:t>
+      </w:r>
+      <w:proofErr w:type="spellEnd"/>
+      <w:r>
+        <w:t xml:space="preserve"> (public and private)</w:t>
+      </w:r>
+    </w:p>
+    <w:p>
+      <w:r>
+        <w:t xml:space="preserve">In private for storing our data they will 4$ per each repository(in Interview we can say </w:t>
+      </w:r>
+      <w:proofErr w:type="spellStart"/>
+      <w:r>
+        <w:t>i</w:t>
+      </w:r>
+      <w:proofErr w:type="spellEnd"/>
+      <w:r>
+        <w:t xml:space="preserve"> am working on multiple projects and we have </w:t>
+      </w:r>
+      <w:proofErr w:type="spellStart"/>
+      <w:r>
+        <w:t>apprx</w:t>
+      </w:r>
+      <w:proofErr w:type="spellEnd"/>
+      <w:r>
+        <w:t xml:space="preserve"> 120 </w:t>
+      </w:r>
+      <w:proofErr w:type="spellStart"/>
+      <w:r>
+        <w:t>repositories..No</w:t>
+      </w:r>
+      <w:proofErr w:type="spellEnd"/>
+      <w:r>
+        <w:t xml:space="preserve"> need to expose our company repositories names)</w:t>
       </w:r>
     </w:p>
     <w:p>
@@ -60,7 +137,55 @@
     <w:p/>
     <w:p>
       <w:r>
-        <w:t>create directory like gitpractise and some files inside it in ur lappy and switch to dir in cmd prmpt..</w:t>
+        <w:t xml:space="preserve">create directory like </w:t>
+      </w:r>
+      <w:proofErr w:type="spellStart"/>
+      <w:r>
+        <w:t>gitpractise</w:t>
+      </w:r>
+      <w:proofErr w:type="spellEnd"/>
+      <w:r>
+        <w:t xml:space="preserve"> and some files inside it in </w:t>
+      </w:r>
+      <w:proofErr w:type="spellStart"/>
+      <w:r>
+        <w:t>ur</w:t>
+      </w:r>
+      <w:proofErr w:type="spellEnd"/>
+      <w:r>
+        <w:t xml:space="preserve"> </w:t>
+      </w:r>
+      <w:proofErr w:type="spellStart"/>
+      <w:r>
+        <w:t>lappy</w:t>
+      </w:r>
+      <w:proofErr w:type="spellEnd"/>
+      <w:r>
+        <w:t xml:space="preserve"> and switch to </w:t>
+      </w:r>
+      <w:proofErr w:type="spellStart"/>
+      <w:r>
+        <w:t>dir</w:t>
+      </w:r>
+      <w:proofErr w:type="spellEnd"/>
+      <w:r>
+        <w:t xml:space="preserve"> in </w:t>
+      </w:r>
+      <w:proofErr w:type="spellStart"/>
+      <w:r>
+        <w:t>cmd</w:t>
+      </w:r>
+      <w:proofErr w:type="spellEnd"/>
+      <w:r>
+        <w:t xml:space="preserve"> </w:t>
+      </w:r>
+      <w:proofErr w:type="spellStart"/>
+      <w:r>
+        <w:t>prmpt</w:t>
+      </w:r>
+      <w:proofErr w:type="spellEnd"/>
+      <w:r>
+        <w:t>..</w:t>
       </w:r>
     </w:p>
     <w:p/>
@@ -89,7 +214,7 @@
                     <pic:cNvPicPr/>
                   </pic:nvPicPr>
                   <pic:blipFill>
-                    <a:blip r:embed="rId4"/>
+                    <a:blip r:embed="rId5"/>
                     <a:stretch>
                       <a:fillRect/>
                     </a:stretch>
@@ -120,11 +245,39 @@
       <w:r>
         <w:t>2)Staging Area ---&gt;</w:t>
       </w:r>
+      <w:r>
+        <w:t>git commit -m “my first commit”</w:t>
+      </w:r>
     </w:p>
     <w:p>
       <w:r>
         <w:t>3)Local-Rep0</w:t>
       </w:r>
+      <w:r>
+        <w:t>--</w:t>
+      </w:r>
+      <w:r>
+        <w:sym w:font="Wingdings" w:char="F0E0"/>
+      </w:r>
+      <w:r>
+        <w:t>git log or git log –</w:t>
+      </w:r>
+      <w:proofErr w:type="spellStart"/>
+      <w:r>
+        <w:t>oneline</w:t>
+      </w:r>
+      <w:proofErr w:type="spellEnd"/>
+      <w:r>
+        <w:t xml:space="preserve"> 0r git log –</w:t>
+      </w:r>
+      <w:proofErr w:type="spellStart"/>
+      <w:r>
+        <w:t>oneline</w:t>
+      </w:r>
+      <w:proofErr w:type="spellEnd"/>
+      <w:r>
+        <w:t xml:space="preserve"> –author=dev name</w:t>
+      </w:r>
     </w:p>
     <w:p>
       <w:r>
@@ -152,6 +305,703 @@
         <w:t>ds</w:t>
       </w:r>
     </w:p>
+    <w:p/>
+    <w:p>
+      <w:r>
+        <w:t xml:space="preserve">To </w:t>
+      </w:r>
+      <w:proofErr w:type="spellStart"/>
+      <w:r>
+        <w:t>chec</w:t>
+      </w:r>
+      <w:proofErr w:type="spellEnd"/>
+      <w:r>
+        <w:t xml:space="preserve"> if repositories are in public or private…&gt;All repositories will be in lock symbol…</w:t>
+      </w:r>
+    </w:p>
+    <w:p>
+      <w:r>
+        <w:t>Change Public to Private=</w:t>
+      </w:r>
+      <w:r>
+        <w:sym w:font="Wingdings" w:char="F0E8"/>
+      </w:r>
+      <w:r>
+        <w:t xml:space="preserve"> </w:t>
+      </w:r>
+      <w:r>
+        <w:t>Settings-</w:t>
+      </w:r>
+      <w:r>
+        <w:sym w:font="Wingdings" w:char="F0E0"/>
+      </w:r>
+      <w:r>
+        <w:t>Bottom of page Danger Zone-</w:t>
+      </w:r>
+      <w:r>
+        <w:sym w:font="Wingdings" w:char="F0E0"/>
+      </w:r>
+      <w:r>
+        <w:t xml:space="preserve">change </w:t>
+      </w:r>
+      <w:proofErr w:type="spellStart"/>
+      <w:r>
+        <w:t>VIsibitly</w:t>
+      </w:r>
+      <w:proofErr w:type="spellEnd"/>
+    </w:p>
+    <w:p>
+      <w:r>
+        <w:t>TO remove Repository-</w:t>
+      </w:r>
+      <w:r>
+        <w:sym w:font="Wingdings" w:char="F0E0"/>
+      </w:r>
+      <w:r>
+        <w:t>Settings-</w:t>
+      </w:r>
+      <w:r>
+        <w:sym w:font="Wingdings" w:char="F0E0"/>
+      </w:r>
+      <w:r>
+        <w:t>Bottom of page Danger Zone-</w:t>
+      </w:r>
+      <w:r>
+        <w:sym w:font="Wingdings" w:char="F0E0"/>
+      </w:r>
+      <w:r>
+        <w:t>Delete this Repository</w:t>
+      </w:r>
+    </w:p>
+    <w:p>
+      <w:r>
+        <w:t xml:space="preserve"> Mail IDS configuration-</w:t>
+      </w:r>
+      <w:r>
+        <w:sym w:font="Wingdings" w:char="F0E0"/>
+      </w:r>
+      <w:r>
+        <w:t>Settings-</w:t>
+      </w:r>
+      <w:r>
+        <w:sym w:font="Wingdings" w:char="F0E0"/>
+      </w:r>
+      <w:r>
+        <w:t>Notifications</w:t>
+      </w:r>
+    </w:p>
+    <w:p>
+      <w:r>
+        <w:t>Git clone repository URL to download repository to our working area</w:t>
+      </w:r>
+    </w:p>
+    <w:p/>
+    <w:p/>
+    <w:p>
+      <w:pPr>
+        <w:rPr>
+          <w:color w:val="FF0000"/>
+        </w:rPr>
+      </w:pPr>
+      <w:r>
+        <w:t xml:space="preserve">                                                      </w:t>
+      </w:r>
+      <w:r>
+        <w:rPr>
+          <w:color w:val="FF0000"/>
+        </w:rPr>
+        <w:t xml:space="preserve"> Git Stash</w:t>
+      </w:r>
+    </w:p>
+    <w:p>
+      <w:proofErr w:type="spellStart"/>
+      <w:r>
+        <w:t>Gitstash</w:t>
+      </w:r>
+      <w:proofErr w:type="spellEnd"/>
+      <w:r>
+        <w:t xml:space="preserve"> is a temporary Memory</w:t>
+      </w:r>
+      <w:r>
+        <w:t xml:space="preserve"> which is available in GIT…Files which are available in staging area</w:t>
+      </w:r>
+      <w:r>
+        <w:t xml:space="preserve"> </w:t>
+      </w:r>
+      <w:r>
+        <w:t xml:space="preserve">to store temporary </w:t>
+      </w:r>
+      <w:r>
+        <w:t>purpose.</w:t>
+      </w:r>
+    </w:p>
+    <w:p>
+      <w:r>
+        <w:lastRenderedPageBreak/>
+        <w:t>git stash list -</w:t>
+      </w:r>
+      <w:r>
+        <w:sym w:font="Wingdings" w:char="F0E0"/>
+      </w:r>
+      <w:r>
+        <w:t>ls of files in git stash</w:t>
+      </w:r>
+    </w:p>
+    <w:p>
+      <w:r>
+        <w:t>git stash save “file name with msg”</w:t>
+      </w:r>
+    </w:p>
+    <w:p>
+      <w:r>
+        <w:t>git stash drop ---Will delete files from Stash Memory</w:t>
+      </w:r>
+    </w:p>
+    <w:p>
+      <w:r>
+        <w:t>pop &amp; apply</w:t>
+      </w:r>
+      <w:r>
+        <w:sym w:font="Wingdings" w:char="F0E0"/>
+      </w:r>
+      <w:r>
+        <w:t>pop will delete saved file in stash and will bring it to staging area, Apply wont delete but will bring a copy to staging area</w:t>
+      </w:r>
+    </w:p>
+    <w:p>
+      <w:r>
+        <w:t>git stash apply --</w:t>
+      </w:r>
+      <w:r>
+        <w:sym w:font="Wingdings" w:char="F0E0"/>
+      </w:r>
+      <w:r>
+        <w:t>Latest pushed file will be retrieved to staging area…</w:t>
+      </w:r>
+    </w:p>
+    <w:p>
+      <w:r>
+        <w:t xml:space="preserve">git </w:t>
+      </w:r>
+      <w:proofErr w:type="spellStart"/>
+      <w:r>
+        <w:t>statsh</w:t>
+      </w:r>
+      <w:proofErr w:type="spellEnd"/>
+      <w:r>
+        <w:t xml:space="preserve"> apply stash@{4} --</w:t>
+      </w:r>
+      <w:r>
+        <w:sym w:font="Wingdings" w:char="F0E0"/>
+      </w:r>
+      <w:r>
+        <w:t xml:space="preserve">To </w:t>
+      </w:r>
+      <w:proofErr w:type="spellStart"/>
+      <w:r>
+        <w:t>retieve</w:t>
+      </w:r>
+      <w:proofErr w:type="spellEnd"/>
+      <w:r>
+        <w:t xml:space="preserve"> latest copy</w:t>
+      </w:r>
+    </w:p>
+    <w:p>
+      <w:r>
+        <w:t>git stash pop -</w:t>
+      </w:r>
+      <w:r>
+        <w:sym w:font="Wingdings" w:char="F0E0"/>
+      </w:r>
+      <w:r>
+        <w:t xml:space="preserve">will be </w:t>
+      </w:r>
+      <w:proofErr w:type="spellStart"/>
+      <w:r>
+        <w:t>retrived</w:t>
+      </w:r>
+      <w:proofErr w:type="spellEnd"/>
+      <w:r>
+        <w:t xml:space="preserve"> and also copy will be deleted from stash</w:t>
+      </w:r>
+    </w:p>
+    <w:p>
+      <w:r>
+        <w:t xml:space="preserve">git </w:t>
+      </w:r>
+      <w:proofErr w:type="spellStart"/>
+      <w:r>
+        <w:t>statsh</w:t>
+      </w:r>
+      <w:proofErr w:type="spellEnd"/>
+      <w:r>
+        <w:t xml:space="preserve"> pop stash@{4} –</w:t>
+      </w:r>
+    </w:p>
+    <w:p/>
+    <w:p>
+      <w:pPr>
+        <w:rPr>
+          <w:color w:val="FF0000"/>
+        </w:rPr>
+      </w:pPr>
+      <w:r>
+        <w:t xml:space="preserve">                                             </w:t>
+      </w:r>
+      <w:r>
+        <w:rPr>
+          <w:color w:val="FF0000"/>
+        </w:rPr>
+        <w:t>Branching</w:t>
+      </w:r>
+    </w:p>
+    <w:p>
+      <w:r>
+        <w:t xml:space="preserve">Git branch </w:t>
+      </w:r>
+      <w:proofErr w:type="spellStart"/>
+      <w:r>
+        <w:t>branchname</w:t>
+      </w:r>
+      <w:proofErr w:type="spellEnd"/>
+      <w:r>
+        <w:t xml:space="preserve"> (casin</w:t>
+      </w:r>
+      <w:r>
+        <w:t>o) -</w:t>
+      </w:r>
+      <w:r>
+        <w:sym w:font="Wingdings" w:char="F0E0"/>
+      </w:r>
+      <w:r>
+        <w:t>to create branch</w:t>
+      </w:r>
+      <w:r>
+        <w:t xml:space="preserve"> (From which master we are creating we will get those files to branch)</w:t>
+      </w:r>
+    </w:p>
+    <w:p>
+      <w:r>
+        <w:t>Git branch -</w:t>
+      </w:r>
+      <w:r>
+        <w:sym w:font="Wingdings" w:char="F0E0"/>
+      </w:r>
+      <w:r>
+        <w:t>to check git branches created or not</w:t>
+      </w:r>
+    </w:p>
+    <w:p>
+      <w:r>
+        <w:t xml:space="preserve">Git checkout </w:t>
+      </w:r>
+      <w:proofErr w:type="spellStart"/>
+      <w:r>
+        <w:t>branchname</w:t>
+      </w:r>
+      <w:proofErr w:type="spellEnd"/>
+      <w:r>
+        <w:t xml:space="preserve"> -</w:t>
+      </w:r>
+      <w:r>
+        <w:sym w:font="Wingdings" w:char="F0E0"/>
+      </w:r>
+      <w:r>
+        <w:t>to change from branch to branch</w:t>
+      </w:r>
+    </w:p>
+    <w:p>
+      <w:pPr>
+        <w:rPr>
+          <w:color w:val="FF0000"/>
+        </w:rPr>
+      </w:pPr>
+      <w:r>
+        <w:t xml:space="preserve">             </w:t>
+      </w:r>
+      <w:r>
+        <w:rPr>
+          <w:color w:val="FF0000"/>
+        </w:rPr>
+        <w:t xml:space="preserve">  Merge</w:t>
+      </w:r>
+    </w:p>
+    <w:p>
+      <w:r>
+        <w:t xml:space="preserve">Developers will work on 3 </w:t>
+      </w:r>
+      <w:proofErr w:type="spellStart"/>
+      <w:r>
+        <w:t>differenet</w:t>
+      </w:r>
+      <w:proofErr w:type="spellEnd"/>
+      <w:r>
+        <w:t xml:space="preserve"> branches and those should be merged</w:t>
+      </w:r>
+      <w:r>
+        <w:t>.</w:t>
+      </w:r>
+    </w:p>
+    <w:p>
+      <w:r>
+        <w:t>Go to branch which we want to merge</w:t>
+      </w:r>
+    </w:p>
+    <w:p>
+      <w:r>
+        <w:t>Git merge branch name -</w:t>
+      </w:r>
+      <w:r>
+        <w:sym w:font="Wingdings" w:char="F0E0"/>
+      </w:r>
+      <w:r>
+        <w:t>It will be merged</w:t>
+      </w:r>
+    </w:p>
+    <w:p>
+      <w:pPr>
+        <w:rPr>
+          <w:color w:val="FF0000"/>
+        </w:rPr>
+      </w:pPr>
+      <w:r>
+        <w:t xml:space="preserve">                               </w:t>
+      </w:r>
+      <w:r>
+        <w:rPr>
+          <w:color w:val="FF0000"/>
+        </w:rPr>
+        <w:t>Conflict Error</w:t>
+      </w:r>
+    </w:p>
+    <w:p>
+      <w:r>
+        <w:t xml:space="preserve">When two developers same code in two same file in different branches and while </w:t>
+      </w:r>
+      <w:proofErr w:type="spellStart"/>
+      <w:r>
+        <w:t>tryin</w:t>
+      </w:r>
+      <w:proofErr w:type="spellEnd"/>
+      <w:r>
+        <w:t xml:space="preserve"> to merge we will get conflict errors..</w:t>
+      </w:r>
+    </w:p>
+    <w:p>
+      <w:r>
+        <w:t>In master two files a and b are there. .Once u created branch then two dev started working on file a in master and branch… while merging a branch to master then we will get conflict issue…</w:t>
+      </w:r>
+    </w:p>
+    <w:p>
+      <w:r>
+        <w:t>We will sit with Dev team and resolve issue by checking which one should be there..</w:t>
+      </w:r>
+    </w:p>
+    <w:p>
+      <w:r>
+        <w:t>Then commit that latest file…</w:t>
+      </w:r>
+    </w:p>
+    <w:p/>
+    <w:p>
+      <w:r>
+        <w:t xml:space="preserve">                                                       RESET</w:t>
+      </w:r>
+    </w:p>
+    <w:p>
+      <w:r>
+        <w:t>Once file moved from working</w:t>
+      </w:r>
+      <w:r>
+        <w:sym w:font="Wingdings" w:char="F0E0"/>
+      </w:r>
+      <w:r>
+        <w:t>staging-</w:t>
+      </w:r>
+      <w:r>
+        <w:sym w:font="Wingdings" w:char="F0E0"/>
+      </w:r>
+      <w:r>
+        <w:t>local repo.. If dev wants to modify some code he cant do any modifications do in staging or working area…He can modify only in local area..</w:t>
+      </w:r>
+    </w:p>
+    <w:p>
+      <w:r>
+        <w:lastRenderedPageBreak/>
+        <w:t xml:space="preserve">We have to bring back from local repo to working area </w:t>
+      </w:r>
+    </w:p>
+    <w:p>
+      <w:r>
+        <w:t xml:space="preserve">Git reset file soft </w:t>
+      </w:r>
+      <w:proofErr w:type="spellStart"/>
+      <w:r>
+        <w:t>cid</w:t>
+      </w:r>
+      <w:proofErr w:type="spellEnd"/>
+      <w:r>
+        <w:t>-</w:t>
+      </w:r>
+      <w:r>
+        <w:sym w:font="Wingdings" w:char="F0E0"/>
+      </w:r>
+      <w:r>
+        <w:t>from local repo to staging area</w:t>
+      </w:r>
+    </w:p>
+    <w:p>
+      <w:r>
+        <w:t>Git reset head filename -</w:t>
+      </w:r>
+      <w:r>
+        <w:sym w:font="Wingdings" w:char="F0E0"/>
+      </w:r>
+      <w:r>
+        <w:t>From staging to working area.</w:t>
+      </w:r>
+    </w:p>
+    <w:p>
+      <w:r>
+        <w:t xml:space="preserve">Git reset –mixed </w:t>
+      </w:r>
+      <w:proofErr w:type="spellStart"/>
+      <w:r>
+        <w:t>cid</w:t>
+      </w:r>
+      <w:proofErr w:type="spellEnd"/>
+      <w:r>
+        <w:t xml:space="preserve"> -</w:t>
+      </w:r>
+      <w:r>
+        <w:sym w:font="Wingdings" w:char="F0E0"/>
+      </w:r>
+      <w:r>
+        <w:t>Direct from local repo to working area.</w:t>
+      </w:r>
+    </w:p>
+    <w:p/>
+    <w:p/>
+    <w:p>
+      <w:pPr>
+        <w:rPr>
+          <w:color w:val="FF0000"/>
+        </w:rPr>
+      </w:pPr>
+      <w:r>
+        <w:t xml:space="preserve">                         </w:t>
+      </w:r>
+      <w:r>
+        <w:rPr>
+          <w:color w:val="FF0000"/>
+        </w:rPr>
+        <w:t>GIT TAG</w:t>
+      </w:r>
+    </w:p>
+    <w:p>
+      <w:r>
+        <w:t>Create multiple files and commit and enter git log –</w:t>
+      </w:r>
+      <w:proofErr w:type="spellStart"/>
+      <w:r>
+        <w:t>oneline</w:t>
+      </w:r>
+      <w:proofErr w:type="spellEnd"/>
+      <w:r>
+        <w:t>..</w:t>
+      </w:r>
+    </w:p>
+    <w:p/>
+    <w:p>
+      <w:r>
+        <w:t xml:space="preserve">Git tag </w:t>
+      </w:r>
+      <w:proofErr w:type="spellStart"/>
+      <w:r>
+        <w:t>firstrelease</w:t>
+      </w:r>
+      <w:proofErr w:type="spellEnd"/>
+      <w:r>
+        <w:t xml:space="preserve"> </w:t>
+      </w:r>
+      <w:proofErr w:type="spellStart"/>
+      <w:r>
+        <w:t>commitid</w:t>
+      </w:r>
+      <w:proofErr w:type="spellEnd"/>
+      <w:r>
+        <w:t xml:space="preserve"> -</w:t>
+      </w:r>
+      <w:r>
+        <w:sym w:font="Wingdings" w:char="F0E0"/>
+      </w:r>
+      <w:r>
+        <w:t>to create tags</w:t>
+      </w:r>
+    </w:p>
+    <w:p>
+      <w:r>
+        <w:t>Git tag -</w:t>
+      </w:r>
+      <w:r>
+        <w:sym w:font="Wingdings" w:char="F0E0"/>
+      </w:r>
+      <w:r>
+        <w:t>to check all tags</w:t>
+      </w:r>
+    </w:p>
+    <w:p>
+      <w:pPr>
+        <w:ind w:left="204"/>
+      </w:pPr>
+      <w:r>
+        <w:t xml:space="preserve">Git push origin </w:t>
+      </w:r>
+      <w:proofErr w:type="spellStart"/>
+      <w:r>
+        <w:t>tagname</w:t>
+      </w:r>
+      <w:proofErr w:type="spellEnd"/>
+      <w:r>
+        <w:t xml:space="preserve"> -</w:t>
+      </w:r>
+      <w:r>
+        <w:sym w:font="Wingdings" w:char="F0E0"/>
+      </w:r>
+      <w:r>
+        <w:t>To reflect tags in UI we have to push them</w:t>
+      </w:r>
+    </w:p>
+    <w:p>
+      <w:pPr>
+        <w:rPr>
+          <w:color w:val="FF0000"/>
+        </w:rPr>
+      </w:pPr>
+    </w:p>
+    <w:p>
+      <w:pPr>
+        <w:rPr>
+          <w:color w:val="FF0000"/>
+        </w:rPr>
+      </w:pPr>
+      <w:proofErr w:type="spellStart"/>
+      <w:r>
+        <w:rPr>
+          <w:color w:val="FF0000"/>
+        </w:rPr>
+        <w:t>Differnet</w:t>
+      </w:r>
+      <w:proofErr w:type="spellEnd"/>
+      <w:r>
+        <w:rPr>
+          <w:color w:val="FF0000"/>
+        </w:rPr>
+        <w:t xml:space="preserve"> between git clone git pull and git fetch</w:t>
+      </w:r>
+    </w:p>
+    <w:p>
+      <w:r>
+        <w:t>Almost above 3 will used to download our code…will check exact difference</w:t>
+      </w:r>
+    </w:p>
+    <w:p>
+      <w:r>
+        <w:t>Git clone -</w:t>
+      </w:r>
+      <w:r>
+        <w:sym w:font="Wingdings" w:char="F0E0"/>
+      </w:r>
+      <w:r>
+        <w:t>to clone files (ex :master)</w:t>
+      </w:r>
+    </w:p>
+    <w:p>
+      <w:r>
+        <w:t xml:space="preserve">Git pull </w:t>
+      </w:r>
+      <w:r>
+        <w:sym w:font="Wingdings" w:char="F0E0"/>
+      </w:r>
+      <w:r>
+        <w:t>After some modifications done to files in master (</w:t>
+      </w:r>
+      <w:r>
+        <w:t>instead of cloning again use git pull to get                           only updated changes) git pull =git merge + git fetch</w:t>
+      </w:r>
+    </w:p>
+    <w:p>
+      <w:r>
+        <w:t>Git fetch -</w:t>
+      </w:r>
+      <w:r>
+        <w:sym w:font="Wingdings" w:char="F0E0"/>
+      </w:r>
+    </w:p>
+    <w:p/>
+    <w:p>
+      <w:r>
+        <w:t>We are the GIT HUB administrator:</w:t>
+      </w:r>
+    </w:p>
+    <w:p>
+      <w:r>
+        <w:t>Creating repos and giving collaboration access</w:t>
+      </w:r>
+    </w:p>
+    <w:p>
+      <w:r>
+        <w:t>Resol</w:t>
+      </w:r>
+      <w:r>
+        <w:t>v</w:t>
+      </w:r>
+      <w:r>
+        <w:t>ing conflicts</w:t>
+      </w:r>
+    </w:p>
+    <w:p>
+      <w:r>
+        <w:t>New to git</w:t>
+      </w:r>
+    </w:p>
+    <w:p>
+      <w:r>
+        <w:t xml:space="preserve">Providing KT on </w:t>
+      </w:r>
+      <w:proofErr w:type="spellStart"/>
+      <w:r>
+        <w:t>github</w:t>
+      </w:r>
+      <w:proofErr w:type="spellEnd"/>
+      <w:r>
+        <w:t xml:space="preserve"> sessions</w:t>
+      </w:r>
+    </w:p>
+    <w:p>
+      <w:pPr>
+        <w:rPr>
+          <w:color w:val="FF0000"/>
+        </w:rPr>
+      </w:pPr>
+    </w:p>
+    <w:p>
+      <w:pPr>
+        <w:rPr>
+          <w:color w:val="FF0000"/>
+        </w:rPr>
+      </w:pPr>
+    </w:p>
+    <w:p>
+      <w:pPr>
+        <w:rPr>
+          <w:color w:val="FF0000"/>
+        </w:rPr>
+      </w:pPr>
+    </w:p>
+    <w:p/>
+    <w:p/>
+    <w:p/>
     <w:sectPr>
       <w:pgSz w:w="12240" w:h="15840"/>
       <w:pgMar w:top="1440" w:right="1440" w:bottom="1440" w:left="1440" w:header="720" w:footer="720" w:gutter="0"/>
@@ -160,6 +1010,126 @@
     </w:sectPr>
   </w:body>
 </w:document>
+</file>
+
+<file path=word/numbering.xml><?xml version="1.0" encoding="utf-8"?>
+<w:numbering xmlns:wpc="http://schemas.microsoft.com/office/word/2010/wordprocessingCanvas" xmlns:cx="http://schemas.microsoft.com/office/drawing/2014/chartex" xmlns:cx1="http://schemas.microsoft.com/office/drawing/2015/9/8/chartex" xmlns:cx2="http://schemas.microsoft.com/office/drawing/2015/10/21/chartex" xmlns:cx3="http://schemas.microsoft.com/office/drawing/2016/5/9/chartex" xmlns:cx4="http://schemas.microsoft.com/office/drawing/2016/5/10/chartex" xmlns:cx5="http://schemas.microsoft.com/office/drawing/2016/5/11/chartex" xmlns:cx6="http://schemas.microsoft.com/office/drawing/2016/5/12/chartex" xmlns:cx7="http://schemas.microsoft.com/office/drawing/2016/5/13/chartex" xmlns:cx8="http://schemas.microsoft.com/office/drawing/2016/5/14/chartex" xmlns:mc="http://schemas.openxmlformats.org/markup-compatibility/2006" xmlns:aink="http://schemas.microsoft.com/office/drawing/2016/ink" xmlns:am3d="http://schemas.microsoft.com/office/drawing/2017/model3d" xmlns:o="urn:schemas-microsoft-com:office:office" xmlns:r="http://schemas.openxmlformats.org/officeDocument/2006/relationships" xmlns:m="http://schemas.openxmlformats.org/officeDocument/2006/math" xmlns:v="urn:schemas-microsoft-com:vml" xmlns:wp14="http://schemas.microsoft.com/office/word/2010/wordprocessingDrawing" xmlns:wp="http://schemas.openxmlformats.org/drawingml/2006/wordprocessingDrawing" xmlns:w10="urn:schemas-microsoft-com:office:word" xmlns:w="http://schemas.openxmlformats.org/wordprocessingml/2006/main" xmlns:w14="http://schemas.microsoft.com/office/word/2010/wordml" xmlns:w15="http://schemas.microsoft.com/office/word/2012/wordml" xmlns:w16cex="http://schemas.microsoft.com/office/word/2018/wordml/cex" xmlns:w16cid="http://schemas.microsoft.com/office/word/2016/wordml/cid" xmlns:w16="http://schemas.microsoft.com/office/word/2018/wordml" xmlns:w16sdtdh="http://schemas.microsoft.com/office/word/2020/wordml/sdtdatahash" xmlns:w16se="http://schemas.microsoft.com/office/word/2015/wordml/symex" xmlns:wpg="http://schemas.microsoft.com/office/word/2010/wordprocessingGroup" xmlns:wpi="http://schemas.microsoft.com/office/word/2010/wordprocessingInk" xmlns:wne="http://schemas.microsoft.com/office/word/2006/wordml" xmlns:wps="http://schemas.microsoft.com/office/word/2010/wordprocessingShape" mc:Ignorable="w14 w15 w16se w16cid w16 w16cex w16sdtdh wp14">
+  <w:abstractNum w:abstractNumId="0" w15:restartNumberingAfterBreak="0">
+    <w:nsid w:val="7ED16D26"/>
+    <w:multiLevelType w:val="hybridMultilevel"/>
+    <w:tmpl w:val="B2C25D78"/>
+    <w:lvl w:ilvl="0" w:tplc="1A9E950E">
+      <w:numFmt w:val="bullet"/>
+      <w:lvlText w:val=""/>
+      <w:lvlJc w:val="left"/>
+      <w:pPr>
+        <w:ind w:left="564" w:hanging="360"/>
+      </w:pPr>
+      <w:rPr>
+        <w:rFonts w:ascii="Wingdings" w:eastAsiaTheme="minorHAnsi" w:hAnsi="Wingdings" w:cstheme="minorBidi" w:hint="default"/>
+      </w:rPr>
+    </w:lvl>
+    <w:lvl w:ilvl="1" w:tplc="04090003" w:tentative="1">
+      <w:start w:val="1"/>
+      <w:numFmt w:val="bullet"/>
+      <w:lvlText w:val="o"/>
+      <w:lvlJc w:val="left"/>
+      <w:pPr>
+        <w:ind w:left="1284" w:hanging="360"/>
+      </w:pPr>
+      <w:rPr>
+        <w:rFonts w:ascii="Courier New" w:hAnsi="Courier New" w:cs="Courier New" w:hint="default"/>
+      </w:rPr>
+    </w:lvl>
+    <w:lvl w:ilvl="2" w:tplc="04090005" w:tentative="1">
+      <w:start w:val="1"/>
+      <w:numFmt w:val="bullet"/>
+      <w:lvlText w:val=""/>
+      <w:lvlJc w:val="left"/>
+      <w:pPr>
+        <w:ind w:left="2004" w:hanging="360"/>
+      </w:pPr>
+      <w:rPr>
+        <w:rFonts w:ascii="Wingdings" w:hAnsi="Wingdings" w:hint="default"/>
+      </w:rPr>
+    </w:lvl>
+    <w:lvl w:ilvl="3" w:tplc="04090001" w:tentative="1">
+      <w:start w:val="1"/>
+      <w:numFmt w:val="bullet"/>
+      <w:lvlText w:val=""/>
+      <w:lvlJc w:val="left"/>
+      <w:pPr>
+        <w:ind w:left="2724" w:hanging="360"/>
+      </w:pPr>
+      <w:rPr>
+        <w:rFonts w:ascii="Symbol" w:hAnsi="Symbol" w:hint="default"/>
+      </w:rPr>
+    </w:lvl>
+    <w:lvl w:ilvl="4" w:tplc="04090003" w:tentative="1">
+      <w:start w:val="1"/>
+      <w:numFmt w:val="bullet"/>
+      <w:lvlText w:val="o"/>
+      <w:lvlJc w:val="left"/>
+      <w:pPr>
+        <w:ind w:left="3444" w:hanging="360"/>
+      </w:pPr>
+      <w:rPr>
+        <w:rFonts w:ascii="Courier New" w:hAnsi="Courier New" w:cs="Courier New" w:hint="default"/>
+      </w:rPr>
+    </w:lvl>
+    <w:lvl w:ilvl="5" w:tplc="04090005" w:tentative="1">
+      <w:start w:val="1"/>
+      <w:numFmt w:val="bullet"/>
+      <w:lvlText w:val=""/>
+      <w:lvlJc w:val="left"/>
+      <w:pPr>
+        <w:ind w:left="4164" w:hanging="360"/>
+      </w:pPr>
+      <w:rPr>
+        <w:rFonts w:ascii="Wingdings" w:hAnsi="Wingdings" w:hint="default"/>
+      </w:rPr>
+    </w:lvl>
+    <w:lvl w:ilvl="6" w:tplc="04090001" w:tentative="1">
+      <w:start w:val="1"/>
+      <w:numFmt w:val="bullet"/>
+      <w:lvlText w:val=""/>
+      <w:lvlJc w:val="left"/>
+      <w:pPr>
+        <w:ind w:left="4884" w:hanging="360"/>
+      </w:pPr>
+      <w:rPr>
+        <w:rFonts w:ascii="Symbol" w:hAnsi="Symbol" w:hint="default"/>
+      </w:rPr>
+    </w:lvl>
+    <w:lvl w:ilvl="7" w:tplc="04090003" w:tentative="1">
+      <w:start w:val="1"/>
+      <w:numFmt w:val="bullet"/>
+      <w:lvlText w:val="o"/>
+      <w:lvlJc w:val="left"/>
+      <w:pPr>
+        <w:ind w:left="5604" w:hanging="360"/>
+      </w:pPr>
+      <w:rPr>
+        <w:rFonts w:ascii="Courier New" w:hAnsi="Courier New" w:cs="Courier New" w:hint="default"/>
+      </w:rPr>
+    </w:lvl>
+    <w:lvl w:ilvl="8" w:tplc="04090005" w:tentative="1">
+      <w:start w:val="1"/>
+      <w:numFmt w:val="bullet"/>
+      <w:lvlText w:val=""/>
+      <w:lvlJc w:val="left"/>
+      <w:pPr>
+        <w:ind w:left="6324" w:hanging="360"/>
+      </w:pPr>
+      <w:rPr>
+        <w:rFonts w:ascii="Wingdings" w:hAnsi="Wingdings" w:hint="default"/>
+      </w:rPr>
+    </w:lvl>
+  </w:abstractNum>
+  <w:num w:numId="1">
+    <w:abstractNumId w:val="0"/>
+  </w:num>
+</w:numbering>
 </file>
 
 <file path=word/styles.xml><?xml version="1.0" encoding="utf-8"?>
@@ -588,6 +1558,26 @@
     <w:semiHidden/>
     <w:unhideWhenUsed/>
   </w:style>
+  <w:style w:type="paragraph" w:styleId="NoSpacing">
+    <w:name w:val="No Spacing"/>
+    <w:uiPriority w:val="1"/>
+    <w:qFormat/>
+    <w:rsid w:val="00C800DA"/>
+    <w:pPr>
+      <w:spacing w:after="0" w:line="240" w:lineRule="auto"/>
+    </w:pPr>
+  </w:style>
+  <w:style w:type="paragraph" w:styleId="ListParagraph">
+    <w:name w:val="List Paragraph"/>
+    <w:basedOn w:val="Normal"/>
+    <w:uiPriority w:val="34"/>
+    <w:qFormat/>
+    <w:rsid w:val="003C7284"/>
+    <w:pPr>
+      <w:ind w:left="720"/>
+      <w:contextualSpacing/>
+    </w:pPr>
+  </w:style>
 </w:styles>
 </file>
 
